--- a/Calendario2024/Laboratorios/Laboratorio2/2_Configure_and_Verify_eBGP.docx
+++ b/Calendario2024/Laboratorios/Laboratorio2/2_Configure_and_Verify_eBGP.docx
@@ -772,6 +772,7 @@
     <w:p>
       <w:pPr>
         <w:pStyle w:val="BodyTextL25"/>
+        <w:jc w:val="both"/>
       </w:pPr>
       <w:r>
         <w:t xml:space="preserve">En esta actividad de laboratorio, configurará </w:t>
@@ -1141,33 +1142,41 @@
     <w:p>
       <w:pPr>
         <w:pStyle w:val="CMDOutput"/>
-      </w:pPr>
-      <w:r>
+        <w:rPr>
+          <w:lang w:val="en-US"/>
+        </w:rPr>
+      </w:pPr>
+      <w:r>
+        <w:rPr>
+          <w:lang w:val="en-US"/>
+        </w:rPr>
         <w:t xml:space="preserve"> </w:t>
       </w:r>
-      <w:proofErr w:type="spellStart"/>
-      <w:r>
-        <w:t>network</w:t>
-      </w:r>
-      <w:proofErr w:type="spellEnd"/>
-      <w:r>
-        <w:t xml:space="preserve"> 0.0.0.0</w:t>
-      </w:r>
-    </w:p>
-    <w:p>
-      <w:pPr>
-        <w:pStyle w:val="CMDOutput"/>
-      </w:pPr>
-      <w:r>
+      <w:r>
+        <w:rPr>
+          <w:lang w:val="en-US"/>
+        </w:rPr>
+        <w:t>network 0.0.0.0</w:t>
+      </w:r>
+    </w:p>
+    <w:p>
+      <w:pPr>
+        <w:pStyle w:val="CMDOutput"/>
+        <w:rPr>
+          <w:lang w:val="en-US"/>
+        </w:rPr>
+      </w:pPr>
+      <w:r>
+        <w:rPr>
+          <w:lang w:val="en-US"/>
+        </w:rPr>
         <w:t xml:space="preserve"> </w:t>
       </w:r>
-      <w:proofErr w:type="spellStart"/>
-      <w:r>
-        <w:t>neighbor</w:t>
-      </w:r>
-      <w:proofErr w:type="spellEnd"/>
-      <w:r>
-        <w:t xml:space="preserve"> 209.165.200.2 remote-as 65000</w:t>
+      <w:r>
+        <w:rPr>
+          <w:lang w:val="en-US"/>
+        </w:rPr>
+        <w:t>neighbor 209.165.200.2 remote-as 65000</w:t>
       </w:r>
     </w:p>
     <w:p>
@@ -1208,7 +1217,7 @@
         <w:t>0.0.0.0 /0</w:t>
       </w:r>
       <w:r>
-        <w:t xml:space="preserve">  inyecta la ruta por default en la base de datos de ruteo de BGP. El requisito previó es tener una ruta por default en la tabla de ruteo.</w:t>
+        <w:t xml:space="preserve"> inyecta la ruta por default en la base de datos de ruteo de BGP. El requisito previó es tener una ruta por default en la tabla de ruteo.</w:t>
       </w:r>
     </w:p>
     <w:p>
@@ -1288,7 +1297,7 @@
       <w:pPr>
         <w:pStyle w:val="SubStepAlpha"/>
         <w:rPr>
-          <w:lang w:val="en-US"/>
+          <w:lang w:val="es-MX"/>
         </w:rPr>
       </w:pPr>
       <w:r>
@@ -1307,7 +1316,7 @@
       <w:pPr>
         <w:pStyle w:val="SubStepAlpha"/>
         <w:rPr>
-          <w:lang w:val="en-US"/>
+          <w:lang w:val="es-MX"/>
         </w:rPr>
       </w:pPr>
       <w:r>
@@ -1322,7 +1331,7 @@
           <w:numId w:val="0"/>
         </w:numPr>
         <w:rPr>
-          <w:lang w:val="en-US"/>
+          <w:lang w:val="es-MX"/>
         </w:rPr>
       </w:pPr>
     </w:p>
@@ -1330,7 +1339,7 @@
       <w:pPr>
         <w:pStyle w:val="BodyTextL25"/>
         <w:rPr>
-          <w:lang w:val="en-US"/>
+          <w:lang w:val="es-MX"/>
         </w:rPr>
       </w:pPr>
     </w:p>
@@ -1338,7 +1347,7 @@
       <w:pPr>
         <w:pStyle w:val="BodyTextL25"/>
         <w:rPr>
-          <w:lang w:val="en-US"/>
+          <w:lang w:val="es-MX"/>
         </w:rPr>
       </w:pPr>
     </w:p>
@@ -1346,7 +1355,7 @@
       <w:pPr>
         <w:pStyle w:val="BodyTextL25"/>
         <w:rPr>
-          <w:lang w:val="en-US"/>
+          <w:lang w:val="es-MX"/>
         </w:rPr>
       </w:pPr>
     </w:p>
@@ -1354,7 +1363,7 @@
       <w:pPr>
         <w:pStyle w:val="BodyTextL25"/>
         <w:rPr>
-          <w:lang w:val="en-US"/>
+          <w:lang w:val="es-MX"/>
         </w:rPr>
       </w:pPr>
     </w:p>
@@ -2866,7 +2875,7 @@
 <w:ftr xmlns:wpc="http://schemas.microsoft.com/office/word/2010/wordprocessingCanvas" xmlns:cx="http://schemas.microsoft.com/office/drawing/2014/chartex" xmlns:cx1="http://schemas.microsoft.com/office/drawing/2015/9/8/chartex" xmlns:cx2="http://schemas.microsoft.com/office/drawing/2015/10/21/chartex" xmlns:cx3="http://schemas.microsoft.com/office/drawing/2016/5/9/chartex" xmlns:cx4="http://schemas.microsoft.com/office/drawing/2016/5/10/chartex" xmlns:cx5="http://schemas.microsoft.com/office/drawing/2016/5/11/chartex" xmlns:cx6="http://schemas.microsoft.com/office/drawing/2016/5/12/chartex" xmlns:cx7="http://schemas.microsoft.com/office/drawing/2016/5/13/chartex" xmlns:cx8="http://schemas.microsoft.com/office/drawing/2016/5/14/chartex" xmlns:mc="http://schemas.openxmlformats.org/markup-compatibility/2006" xmlns:aink="http://schemas.microsoft.com/office/drawing/2016/ink" xmlns:am3d="http://schemas.microsoft.com/office/drawing/2017/model3d" xmlns:o="urn:schemas-microsoft-com:office:office" xmlns:oel="http://schemas.microsoft.com/office/2019/extlst" xmlns:r="http://schemas.openxmlformats.org/officeDocument/2006/relationships" xmlns:m="http://schemas.openxmlformats.org/officeDocument/2006/math" xmlns:v="urn:schemas-microsoft-com:vml" xmlns:wp14="http://schemas.microsoft.com/office/word/2010/wordprocessingDrawing" xmlns:wp="http://schemas.openxmlformats.org/drawingml/2006/wordprocessingDrawing" xmlns:w10="urn:schemas-microsoft-com:office:word" xmlns:w="http://schemas.openxmlformats.org/wordprocessingml/2006/main" xmlns:w14="http://schemas.microsoft.com/office/word/2010/wordml" xmlns:w15="http://schemas.microsoft.com/office/word/2012/wordml" xmlns:w16cex="http://schemas.microsoft.com/office/word/2018/wordml/cex" xmlns:w16cid="http://schemas.microsoft.com/office/word/2016/wordml/cid" xmlns:w16="http://schemas.microsoft.com/office/word/2018/wordml" xmlns:w16sdtdh="http://schemas.microsoft.com/office/word/2020/wordml/sdtdatahash" xmlns:w16se="http://schemas.microsoft.com/office/word/2015/wordml/symex" xmlns:wpg="http://schemas.microsoft.com/office/word/2010/wordprocessingGroup" xmlns:wpi="http://schemas.microsoft.com/office/word/2010/wordprocessingInk" xmlns:wne="http://schemas.microsoft.com/office/word/2006/wordml" xmlns:wps="http://schemas.microsoft.com/office/word/2010/wordprocessingShape" mc:Ignorable="w14 w15 w16se w16cid w16 w16cex w16sdtdh wp14">
   <w:p>
     <w:pPr>
-      <w:pStyle w:val="Piedepgina"/>
+      <w:pStyle w:val="Footer"/>
       <w:rPr>
         <w:szCs w:val="16"/>
       </w:rPr>
@@ -2887,7 +2896,7 @@
       <w:rPr>
         <w:noProof/>
       </w:rPr>
-      <w:t>2023</w:t>
+      <w:t>2024</w:t>
     </w:r>
     <w:r>
       <w:fldChar w:fldCharType="end"/>
@@ -2982,7 +2991,7 @@
 <w:ftr xmlns:wpc="http://schemas.microsoft.com/office/word/2010/wordprocessingCanvas" xmlns:cx="http://schemas.microsoft.com/office/drawing/2014/chartex" xmlns:cx1="http://schemas.microsoft.com/office/drawing/2015/9/8/chartex" xmlns:cx2="http://schemas.microsoft.com/office/drawing/2015/10/21/chartex" xmlns:cx3="http://schemas.microsoft.com/office/drawing/2016/5/9/chartex" xmlns:cx4="http://schemas.microsoft.com/office/drawing/2016/5/10/chartex" xmlns:cx5="http://schemas.microsoft.com/office/drawing/2016/5/11/chartex" xmlns:cx6="http://schemas.microsoft.com/office/drawing/2016/5/12/chartex" xmlns:cx7="http://schemas.microsoft.com/office/drawing/2016/5/13/chartex" xmlns:cx8="http://schemas.microsoft.com/office/drawing/2016/5/14/chartex" xmlns:mc="http://schemas.openxmlformats.org/markup-compatibility/2006" xmlns:aink="http://schemas.microsoft.com/office/drawing/2016/ink" xmlns:am3d="http://schemas.microsoft.com/office/drawing/2017/model3d" xmlns:o="urn:schemas-microsoft-com:office:office" xmlns:oel="http://schemas.microsoft.com/office/2019/extlst" xmlns:r="http://schemas.openxmlformats.org/officeDocument/2006/relationships" xmlns:m="http://schemas.openxmlformats.org/officeDocument/2006/math" xmlns:v="urn:schemas-microsoft-com:vml" xmlns:wp14="http://schemas.microsoft.com/office/word/2010/wordprocessingDrawing" xmlns:wp="http://schemas.openxmlformats.org/drawingml/2006/wordprocessingDrawing" xmlns:w10="urn:schemas-microsoft-com:office:word" xmlns:w="http://schemas.openxmlformats.org/wordprocessingml/2006/main" xmlns:w14="http://schemas.microsoft.com/office/word/2010/wordml" xmlns:w15="http://schemas.microsoft.com/office/word/2012/wordml" xmlns:w16cex="http://schemas.microsoft.com/office/word/2018/wordml/cex" xmlns:w16cid="http://schemas.microsoft.com/office/word/2016/wordml/cid" xmlns:w16="http://schemas.microsoft.com/office/word/2018/wordml" xmlns:w16sdtdh="http://schemas.microsoft.com/office/word/2020/wordml/sdtdatahash" xmlns:w16se="http://schemas.microsoft.com/office/word/2015/wordml/symex" xmlns:wpg="http://schemas.microsoft.com/office/word/2010/wordprocessingGroup" xmlns:wpi="http://schemas.microsoft.com/office/word/2010/wordprocessingInk" xmlns:wne="http://schemas.microsoft.com/office/word/2006/wordml" xmlns:wps="http://schemas.microsoft.com/office/word/2010/wordprocessingShape" mc:Ignorable="w14 w15 w16se w16cid w16 w16cex w16sdtdh wp14">
   <w:p>
     <w:pPr>
-      <w:pStyle w:val="Piedepgina"/>
+      <w:pStyle w:val="Footer"/>
       <w:rPr>
         <w:szCs w:val="16"/>
       </w:rPr>
@@ -3003,7 +3012,7 @@
       <w:rPr>
         <w:noProof/>
       </w:rPr>
-      <w:t>2023</w:t>
+      <w:t>2024</w:t>
     </w:r>
     <w:r>
       <w:fldChar w:fldCharType="end"/>
@@ -3161,7 +3170,7 @@
 <w:hdr xmlns:wpc="http://schemas.microsoft.com/office/word/2010/wordprocessingCanvas" xmlns:cx="http://schemas.microsoft.com/office/drawing/2014/chartex" xmlns:cx1="http://schemas.microsoft.com/office/drawing/2015/9/8/chartex" xmlns:cx2="http://schemas.microsoft.com/office/drawing/2015/10/21/chartex" xmlns:cx3="http://schemas.microsoft.com/office/drawing/2016/5/9/chartex" xmlns:cx4="http://schemas.microsoft.com/office/drawing/2016/5/10/chartex" xmlns:cx5="http://schemas.microsoft.com/office/drawing/2016/5/11/chartex" xmlns:cx6="http://schemas.microsoft.com/office/drawing/2016/5/12/chartex" xmlns:cx7="http://schemas.microsoft.com/office/drawing/2016/5/13/chartex" xmlns:cx8="http://schemas.microsoft.com/office/drawing/2016/5/14/chartex" xmlns:mc="http://schemas.openxmlformats.org/markup-compatibility/2006" xmlns:aink="http://schemas.microsoft.com/office/drawing/2016/ink" xmlns:am3d="http://schemas.microsoft.com/office/drawing/2017/model3d" xmlns:o="urn:schemas-microsoft-com:office:office" xmlns:oel="http://schemas.microsoft.com/office/2019/extlst" xmlns:r="http://schemas.openxmlformats.org/officeDocument/2006/relationships" xmlns:m="http://schemas.openxmlformats.org/officeDocument/2006/math" xmlns:v="urn:schemas-microsoft-com:vml" xmlns:wp14="http://schemas.microsoft.com/office/word/2010/wordprocessingDrawing" xmlns:wp="http://schemas.openxmlformats.org/drawingml/2006/wordprocessingDrawing" xmlns:w10="urn:schemas-microsoft-com:office:word" xmlns:w="http://schemas.openxmlformats.org/wordprocessingml/2006/main" xmlns:w14="http://schemas.microsoft.com/office/word/2010/wordml" xmlns:w15="http://schemas.microsoft.com/office/word/2012/wordml" xmlns:w16cex="http://schemas.microsoft.com/office/word/2018/wordml/cex" xmlns:w16cid="http://schemas.microsoft.com/office/word/2016/wordml/cid" xmlns:w16="http://schemas.microsoft.com/office/word/2018/wordml" xmlns:w16sdtdh="http://schemas.microsoft.com/office/word/2020/wordml/sdtdatahash" xmlns:w16se="http://schemas.microsoft.com/office/word/2015/wordml/symex" xmlns:wpg="http://schemas.microsoft.com/office/word/2010/wordprocessingGroup" xmlns:wpi="http://schemas.microsoft.com/office/word/2010/wordprocessingInk" xmlns:wne="http://schemas.microsoft.com/office/word/2006/wordml" xmlns:wps="http://schemas.microsoft.com/office/word/2010/wordprocessingShape" mc:Ignorable="w14 w15 w16se w16cid w16 w16cex w16sdtdh wp14">
   <w:p>
     <w:pPr>
-      <w:pStyle w:val="Encabezado"/>
+      <w:pStyle w:val="Header"/>
     </w:pPr>
     <w:r>
       <w:rPr>
@@ -4511,11 +4520,11 @@
       <w:szCs w:val="22"/>
     </w:rPr>
   </w:style>
-  <w:style w:type="paragraph" w:styleId="Ttulo1">
+  <w:style w:type="paragraph" w:styleId="Heading1">
     <w:name w:val="heading 1"/>
     <w:basedOn w:val="Normal"/>
     <w:next w:val="Normal"/>
-    <w:link w:val="Ttulo1Car"/>
+    <w:link w:val="Heading1Char"/>
     <w:autoRedefine/>
     <w:uiPriority w:val="9"/>
     <w:unhideWhenUsed/>
@@ -4535,11 +4544,11 @@
       <w:szCs w:val="28"/>
     </w:rPr>
   </w:style>
-  <w:style w:type="paragraph" w:styleId="Ttulo2">
+  <w:style w:type="paragraph" w:styleId="Heading2">
     <w:name w:val="heading 2"/>
     <w:basedOn w:val="Normal"/>
     <w:next w:val="Normal"/>
-    <w:link w:val="Ttulo2Car"/>
+    <w:link w:val="Heading2Char"/>
     <w:autoRedefine/>
     <w:uiPriority w:val="9"/>
     <w:unhideWhenUsed/>
@@ -4559,13 +4568,13 @@
       <w:szCs w:val="26"/>
     </w:rPr>
   </w:style>
-  <w:style w:type="character" w:default="1" w:styleId="Fuentedeprrafopredeter">
+  <w:style w:type="character" w:default="1" w:styleId="DefaultParagraphFont">
     <w:name w:val="Default Paragraph Font"/>
     <w:uiPriority w:val="1"/>
     <w:semiHidden/>
     <w:unhideWhenUsed/>
   </w:style>
-  <w:style w:type="table" w:default="1" w:styleId="Tablanormal">
+  <w:style w:type="table" w:default="1" w:styleId="TableNormal">
     <w:name w:val="Normal Table"/>
     <w:uiPriority w:val="99"/>
     <w:semiHidden/>
@@ -4580,15 +4589,15 @@
       </w:tblCellMar>
     </w:tblPr>
   </w:style>
-  <w:style w:type="numbering" w:default="1" w:styleId="Sinlista">
+  <w:style w:type="numbering" w:default="1" w:styleId="NoList">
     <w:name w:val="No List"/>
     <w:uiPriority w:val="99"/>
     <w:semiHidden/>
     <w:unhideWhenUsed/>
   </w:style>
-  <w:style w:type="character" w:customStyle="1" w:styleId="Ttulo1Car">
-    <w:name w:val="Título 1 Car"/>
-    <w:link w:val="Ttulo1"/>
+  <w:style w:type="character" w:customStyle="1" w:styleId="Heading1Char">
+    <w:name w:val="Heading 1 Char"/>
+    <w:link w:val="Heading1"/>
     <w:uiPriority w:val="9"/>
     <w:rsid w:val="006007BB"/>
     <w:rPr>
@@ -4600,9 +4609,9 @@
       <w:szCs w:val="28"/>
     </w:rPr>
   </w:style>
-  <w:style w:type="character" w:customStyle="1" w:styleId="Ttulo2Car">
-    <w:name w:val="Título 2 Car"/>
-    <w:link w:val="Ttulo2"/>
+  <w:style w:type="character" w:customStyle="1" w:styleId="Heading2Char">
+    <w:name w:val="Heading 2 Char"/>
+    <w:link w:val="Heading2"/>
     <w:uiPriority w:val="9"/>
     <w:rsid w:val="006007BB"/>
     <w:rPr>
@@ -4700,10 +4709,10 @@
       <w:b/>
     </w:rPr>
   </w:style>
-  <w:style w:type="paragraph" w:styleId="Encabezado">
+  <w:style w:type="paragraph" w:styleId="Header">
     <w:name w:val="header"/>
     <w:basedOn w:val="Normal"/>
-    <w:link w:val="EncabezadoCar"/>
+    <w:link w:val="HeaderChar"/>
     <w:uiPriority w:val="99"/>
     <w:unhideWhenUsed/>
     <w:rsid w:val="0090659A"/>
@@ -4715,17 +4724,17 @@
       <w:spacing w:after="0" w:line="240" w:lineRule="auto"/>
     </w:pPr>
   </w:style>
-  <w:style w:type="character" w:customStyle="1" w:styleId="EncabezadoCar">
-    <w:name w:val="Encabezado Car"/>
-    <w:basedOn w:val="Fuentedeprrafopredeter"/>
-    <w:link w:val="Encabezado"/>
+  <w:style w:type="character" w:customStyle="1" w:styleId="HeaderChar">
+    <w:name w:val="Header Char"/>
+    <w:basedOn w:val="DefaultParagraphFont"/>
+    <w:link w:val="Header"/>
     <w:uiPriority w:val="99"/>
     <w:rsid w:val="0090659A"/>
   </w:style>
-  <w:style w:type="paragraph" w:styleId="Piedepgina">
+  <w:style w:type="paragraph" w:styleId="Footer">
     <w:name w:val="footer"/>
     <w:basedOn w:val="Normal"/>
-    <w:link w:val="PiedepginaCar"/>
+    <w:link w:val="FooterChar"/>
     <w:autoRedefine/>
     <w:uiPriority w:val="99"/>
     <w:unhideWhenUsed/>
@@ -4740,9 +4749,9 @@
       <w:sz w:val="16"/>
     </w:rPr>
   </w:style>
-  <w:style w:type="character" w:customStyle="1" w:styleId="PiedepginaCar">
-    <w:name w:val="Pie de página Car"/>
-    <w:link w:val="Piedepgina"/>
+  <w:style w:type="character" w:customStyle="1" w:styleId="FooterChar">
+    <w:name w:val="Footer Char"/>
+    <w:link w:val="Footer"/>
     <w:uiPriority w:val="99"/>
     <w:rsid w:val="00163164"/>
     <w:rPr>
@@ -4750,10 +4759,10 @@
       <w:szCs w:val="22"/>
     </w:rPr>
   </w:style>
-  <w:style w:type="paragraph" w:styleId="Textodeglobo">
+  <w:style w:type="paragraph" w:styleId="BalloonText">
     <w:name w:val="Balloon Text"/>
     <w:basedOn w:val="Normal"/>
-    <w:link w:val="TextodegloboCar"/>
+    <w:link w:val="BalloonTextChar"/>
     <w:uiPriority w:val="99"/>
     <w:semiHidden/>
     <w:unhideWhenUsed/>
@@ -4767,9 +4776,9 @@
       <w:szCs w:val="16"/>
     </w:rPr>
   </w:style>
-  <w:style w:type="character" w:customStyle="1" w:styleId="TextodegloboCar">
-    <w:name w:val="Texto de globo Car"/>
-    <w:link w:val="Textodeglobo"/>
+  <w:style w:type="character" w:customStyle="1" w:styleId="BalloonTextChar">
+    <w:name w:val="Balloon Text Char"/>
+    <w:link w:val="BalloonText"/>
     <w:uiPriority w:val="99"/>
     <w:semiHidden/>
     <w:rsid w:val="0090659A"/>
@@ -4811,9 +4820,9 @@
     <w:link w:val="TableText"/>
     <w:rsid w:val="00097163"/>
   </w:style>
-  <w:style w:type="table" w:styleId="Tablaconcuadrcula">
+  <w:style w:type="table" w:styleId="TableGrid">
     <w:name w:val="Table Grid"/>
-    <w:basedOn w:val="Tablanormal"/>
+    <w:basedOn w:val="TableNormal"/>
     <w:uiPriority w:val="59"/>
     <w:rsid w:val="005D354A"/>
     <w:tblPr>
@@ -4883,7 +4892,7 @@
   </w:style>
   <w:style w:type="paragraph" w:customStyle="1" w:styleId="PartHead">
     <w:name w:val="Part Head"/>
-    <w:basedOn w:val="Prrafodelista"/>
+    <w:basedOn w:val="ListParagraph"/>
     <w:next w:val="BodyTextL25"/>
     <w:qFormat/>
     <w:rsid w:val="002C475E"/>
@@ -4987,10 +4996,10 @@
       <w:jc w:val="center"/>
     </w:pPr>
   </w:style>
-  <w:style w:type="paragraph" w:styleId="Mapadeldocumento">
+  <w:style w:type="paragraph" w:styleId="DocumentMap">
     <w:name w:val="Document Map"/>
     <w:basedOn w:val="Normal"/>
-    <w:link w:val="MapadeldocumentoCar"/>
+    <w:link w:val="DocumentMapChar"/>
     <w:uiPriority w:val="99"/>
     <w:semiHidden/>
     <w:unhideWhenUsed/>
@@ -5004,9 +5013,9 @@
       <w:szCs w:val="16"/>
     </w:rPr>
   </w:style>
-  <w:style w:type="character" w:customStyle="1" w:styleId="MapadeldocumentoCar">
-    <w:name w:val="Mapa del documento Car"/>
-    <w:link w:val="Mapadeldocumento"/>
+  <w:style w:type="character" w:customStyle="1" w:styleId="DocumentMapChar">
+    <w:name w:val="Document Map Char"/>
+    <w:link w:val="DocumentMap"/>
     <w:uiPriority w:val="99"/>
     <w:semiHidden/>
     <w:rsid w:val="00AB758A"/>
@@ -5065,7 +5074,7 @@
   </w:style>
   <w:style w:type="table" w:customStyle="1" w:styleId="LightList-Accent11">
     <w:name w:val="Light List - Accent 11"/>
-    <w:basedOn w:val="Tablanormal"/>
+    <w:basedOn w:val="TableNormal"/>
     <w:uiPriority w:val="61"/>
     <w:rsid w:val="00915986"/>
     <w:tblPr>
@@ -5147,7 +5156,7 @@
   </w:style>
   <w:style w:type="table" w:customStyle="1" w:styleId="LabTableStyle">
     <w:name w:val="Lab_Table_Style"/>
-    <w:basedOn w:val="Tablanormal"/>
+    <w:basedOn w:val="TableNormal"/>
     <w:uiPriority w:val="99"/>
     <w:qFormat/>
     <w:rsid w:val="00E87D62"/>
@@ -5217,7 +5226,7 @@
   </w:style>
   <w:style w:type="numbering" w:customStyle="1" w:styleId="BulletList">
     <w:name w:val="Bullet_List"/>
-    <w:basedOn w:val="Sinlista"/>
+    <w:basedOn w:val="NoList"/>
     <w:uiPriority w:val="99"/>
     <w:rsid w:val="00AC507D"/>
     <w:pPr>
@@ -5228,7 +5237,7 @@
   </w:style>
   <w:style w:type="numbering" w:customStyle="1" w:styleId="PartStepSubStepList">
     <w:name w:val="Part_Step_SubStep_List"/>
-    <w:basedOn w:val="Sinlista"/>
+    <w:basedOn w:val="NoList"/>
     <w:uiPriority w:val="99"/>
     <w:rsid w:val="002C475E"/>
     <w:pPr>
@@ -5256,7 +5265,7 @@
       <w:color w:val="FF0000"/>
     </w:rPr>
   </w:style>
-  <w:style w:type="paragraph" w:styleId="Prrafodelista">
+  <w:style w:type="paragraph" w:styleId="ListParagraph">
     <w:name w:val="List Paragraph"/>
     <w:basedOn w:val="Normal"/>
     <w:uiPriority w:val="34"/>
@@ -5276,10 +5285,10 @@
       <w:b/>
     </w:rPr>
   </w:style>
-  <w:style w:type="paragraph" w:styleId="HTMLconformatoprevio">
+  <w:style w:type="paragraph" w:styleId="HTMLPreformatted">
     <w:name w:val="HTML Preformatted"/>
     <w:basedOn w:val="Normal"/>
-    <w:link w:val="HTMLconformatoprevioCar"/>
+    <w:link w:val="HTMLPreformattedChar"/>
     <w:uiPriority w:val="99"/>
     <w:semiHidden/>
     <w:unhideWhenUsed/>
@@ -5311,9 +5320,9 @@
       <w:szCs w:val="20"/>
     </w:rPr>
   </w:style>
-  <w:style w:type="character" w:customStyle="1" w:styleId="HTMLconformatoprevioCar">
-    <w:name w:val="HTML con formato previo Car"/>
-    <w:link w:val="HTMLconformatoprevio"/>
+  <w:style w:type="character" w:customStyle="1" w:styleId="HTMLPreformattedChar">
+    <w:name w:val="HTML Preformatted Char"/>
+    <w:link w:val="HTMLPreformatted"/>
     <w:uiPriority w:val="99"/>
     <w:semiHidden/>
     <w:rsid w:val="00C6495E"/>
@@ -5321,7 +5330,7 @@
       <w:rFonts w:ascii="Courier New" w:eastAsia="Times New Roman" w:hAnsi="Courier New" w:cs="Courier New"/>
     </w:rPr>
   </w:style>
-  <w:style w:type="character" w:styleId="Refdecomentario">
+  <w:style w:type="character" w:styleId="CommentReference">
     <w:name w:val="annotation reference"/>
     <w:uiPriority w:val="99"/>
     <w:semiHidden/>
@@ -5332,10 +5341,10 @@
       <w:szCs w:val="16"/>
     </w:rPr>
   </w:style>
-  <w:style w:type="paragraph" w:styleId="Textocomentario">
+  <w:style w:type="paragraph" w:styleId="CommentText">
     <w:name w:val="annotation text"/>
     <w:basedOn w:val="Normal"/>
-    <w:link w:val="TextocomentarioCar"/>
+    <w:link w:val="CommentTextChar"/>
     <w:uiPriority w:val="99"/>
     <w:semiHidden/>
     <w:unhideWhenUsed/>
@@ -5345,19 +5354,19 @@
       <w:szCs w:val="20"/>
     </w:rPr>
   </w:style>
-  <w:style w:type="character" w:customStyle="1" w:styleId="TextocomentarioCar">
-    <w:name w:val="Texto comentario Car"/>
-    <w:basedOn w:val="Fuentedeprrafopredeter"/>
-    <w:link w:val="Textocomentario"/>
+  <w:style w:type="character" w:customStyle="1" w:styleId="CommentTextChar">
+    <w:name w:val="Comment Text Char"/>
+    <w:basedOn w:val="DefaultParagraphFont"/>
+    <w:link w:val="CommentText"/>
     <w:uiPriority w:val="99"/>
     <w:semiHidden/>
     <w:rsid w:val="000B2344"/>
   </w:style>
-  <w:style w:type="paragraph" w:styleId="Asuntodelcomentario">
+  <w:style w:type="paragraph" w:styleId="CommentSubject">
     <w:name w:val="annotation subject"/>
-    <w:basedOn w:val="Textocomentario"/>
-    <w:next w:val="Textocomentario"/>
-    <w:link w:val="AsuntodelcomentarioCar"/>
+    <w:basedOn w:val="CommentText"/>
+    <w:next w:val="CommentText"/>
+    <w:link w:val="CommentSubjectChar"/>
     <w:uiPriority w:val="99"/>
     <w:semiHidden/>
     <w:unhideWhenUsed/>
@@ -5367,9 +5376,9 @@
       <w:bCs/>
     </w:rPr>
   </w:style>
-  <w:style w:type="character" w:customStyle="1" w:styleId="AsuntodelcomentarioCar">
-    <w:name w:val="Asunto del comentario Car"/>
-    <w:link w:val="Asuntodelcomentario"/>
+  <w:style w:type="character" w:customStyle="1" w:styleId="CommentSubjectChar">
+    <w:name w:val="Comment Subject Char"/>
+    <w:link w:val="CommentSubject"/>
     <w:uiPriority w:val="99"/>
     <w:semiHidden/>
     <w:rsid w:val="000B2344"/>
@@ -5392,7 +5401,7 @@
   </w:style>
   <w:style w:type="numbering" w:customStyle="1" w:styleId="SectionList">
     <w:name w:val="Section_List"/>
-    <w:basedOn w:val="Sinlista"/>
+    <w:basedOn w:val="NoList"/>
     <w:uiPriority w:val="99"/>
     <w:rsid w:val="00596998"/>
     <w:pPr>
@@ -5401,7 +5410,7 @@
       </w:numPr>
     </w:pPr>
   </w:style>
-  <w:style w:type="paragraph" w:styleId="ndice2">
+  <w:style w:type="paragraph" w:styleId="Index2">
     <w:name w:val="index 2"/>
     <w:basedOn w:val="Normal"/>
     <w:next w:val="Normal"/>
@@ -5434,7 +5443,7 @@
       <w:szCs w:val="24"/>
     </w:rPr>
   </w:style>
-  <w:style w:type="paragraph" w:styleId="Revisin">
+  <w:style w:type="paragraph" w:styleId="Revision">
     <w:name w:val="Revision"/>
     <w:hidden/>
     <w:uiPriority w:val="99"/>
@@ -5445,10 +5454,10 @@
       <w:szCs w:val="22"/>
     </w:rPr>
   </w:style>
-  <w:style w:type="paragraph" w:styleId="Textoindependiente">
+  <w:style w:type="paragraph" w:styleId="BodyText">
     <w:name w:val="Body Text"/>
     <w:basedOn w:val="Normal"/>
-    <w:link w:val="TextoindependienteCar"/>
+    <w:link w:val="BodyTextChar1"/>
     <w:rsid w:val="002230D5"/>
     <w:pPr>
       <w:spacing w:before="0" w:after="120" w:line="240" w:lineRule="auto"/>
@@ -5461,7 +5470,7 @@
   </w:style>
   <w:style w:type="character" w:customStyle="1" w:styleId="BodyTextChar">
     <w:name w:val="Body Text Char"/>
-    <w:basedOn w:val="Fuentedeprrafopredeter"/>
+    <w:basedOn w:val="DefaultParagraphFont"/>
     <w:uiPriority w:val="99"/>
     <w:semiHidden/>
     <w:rsid w:val="002230D5"/>
@@ -5470,9 +5479,9 @@
       <w:szCs w:val="22"/>
     </w:rPr>
   </w:style>
-  <w:style w:type="character" w:customStyle="1" w:styleId="TextoindependienteCar">
-    <w:name w:val="Texto independiente Car"/>
-    <w:link w:val="Textoindependiente"/>
+  <w:style w:type="character" w:customStyle="1" w:styleId="BodyTextChar1">
+    <w:name w:val="Body Text Char1"/>
+    <w:link w:val="BodyText"/>
     <w:rsid w:val="002230D5"/>
     <w:rPr>
       <w:rFonts w:eastAsia="Times New Roman"/>
